--- a/Ghișa Ionela CV Ro.docx
+++ b/Ghișa Ionela CV Ro.docx
@@ -17,8 +17,8 @@
         <w:tblLook w:val="04A0" w:firstRow="1" w:lastRow="0" w:firstColumn="1" w:lastColumn="0" w:noHBand="0" w:noVBand="1"/>
       </w:tblPr>
       <w:tblGrid>
-        <w:gridCol w:w="4243"/>
-        <w:gridCol w:w="7095"/>
+        <w:gridCol w:w="4242"/>
+        <w:gridCol w:w="7096"/>
       </w:tblGrid>
       <w:tr>
         <w:trPr>
@@ -97,8 +97,8 @@
               <w:tblLook w:val="04A0" w:firstRow="1" w:lastRow="0" w:firstColumn="1" w:lastColumn="0" w:noHBand="0" w:noVBand="1"/>
             </w:tblPr>
             <w:tblGrid>
-              <w:gridCol w:w="576"/>
-              <w:gridCol w:w="3441"/>
+              <w:gridCol w:w="574"/>
+              <w:gridCol w:w="3442"/>
             </w:tblGrid>
             <w:tr>
               <w:trPr>
@@ -572,8 +572,18 @@
                       <w:color w:val="auto"/>
                       <w:u w:val="none"/>
                     </w:rPr>
-                    <w:t>(+40) 0748010870</w:t>
-                  </w:r>
+                    <w:t xml:space="preserve">(+40) </w:t>
+                  </w:r>
+                  <w:r>
+                    <w:rPr>
+                      <w:rStyle w:val="Hyperlink"/>
+                      <w:color w:val="auto"/>
+                      <w:u w:val="none"/>
+                    </w:rPr>
+                    <w:t>748 010 870</w:t>
+                  </w:r>
+                  <w:bookmarkStart w:id="0" w:name="_GoBack"/>
+                  <w:bookmarkEnd w:id="0"/>
                 </w:p>
                 <w:p>
                   <w:pPr>
@@ -714,8 +724,6 @@
                     </w:rPr>
                     <w:t>. 45</w:t>
                   </w:r>
-                  <w:bookmarkStart w:id="0" w:name="_GoBack"/>
-                  <w:bookmarkEnd w:id="0"/>
                 </w:p>
                 <w:p>
                   <w:pPr>
@@ -1672,7 +1680,7 @@
               <w:tblLook w:val="04A0" w:firstRow="1" w:lastRow="0" w:firstColumn="1" w:lastColumn="0" w:noHBand="0" w:noVBand="1"/>
             </w:tblPr>
             <w:tblGrid>
-              <w:gridCol w:w="6879"/>
+              <w:gridCol w:w="6880"/>
             </w:tblGrid>
             <w:tr>
               <w:tc>
@@ -3653,7 +3661,7 @@
 </file>
 
 <file path=customXml/itemProps1.xml><?xml version="1.0" encoding="utf-8"?>
-<ds:datastoreItem xmlns:ds="http://schemas.openxmlformats.org/officeDocument/2006/customXml" ds:itemID="{5EDBDA02-A853-4F9E-8DD6-715C84DF789B}">
+<ds:datastoreItem xmlns:ds="http://schemas.openxmlformats.org/officeDocument/2006/customXml" ds:itemID="{CE82D723-A92C-4CF9-B555-1F8E420CE036}">
   <ds:schemaRefs>
     <ds:schemaRef ds:uri="http://schemas.openxmlformats.org/officeDocument/2006/bibliography"/>
   </ds:schemaRefs>

--- a/Ghișa Ionela CV Ro.docx
+++ b/Ghișa Ionela CV Ro.docx
@@ -44,7 +44,6 @@
                 <w:rStyle w:val="TitleChar"/>
               </w:rPr>
             </w:pPr>
-            <w:proofErr w:type="spellStart"/>
             <w:r>
               <w:rPr>
                 <w:rStyle w:val="TitleChar"/>
@@ -55,23 +54,8 @@
               <w:rPr>
                 <w:rStyle w:val="TitleChar"/>
               </w:rPr>
-              <w:t>hișa</w:t>
+              <w:t>hișa Ionela</w:t>
             </w:r>
-            <w:proofErr w:type="spellEnd"/>
-            <w:r>
-              <w:rPr>
-                <w:rStyle w:val="TitleChar"/>
-              </w:rPr>
-              <w:t xml:space="preserve"> </w:t>
-            </w:r>
-            <w:proofErr w:type="spellStart"/>
-            <w:r>
-              <w:rPr>
-                <w:rStyle w:val="TitleChar"/>
-              </w:rPr>
-              <w:t>Ionela</w:t>
-            </w:r>
-            <w:proofErr w:type="spellEnd"/>
           </w:p>
           <w:p>
             <w:pPr>
@@ -155,11 +139,9 @@
                   <w:pPr>
                     <w:spacing w:before="20"/>
                   </w:pPr>
-                  <w:proofErr w:type="spellStart"/>
                   <w:r>
                     <w:t>Portofoliu</w:t>
                   </w:r>
-                  <w:proofErr w:type="spellEnd"/>
                 </w:p>
                 <w:p>
                   <w:pPr>
@@ -582,8 +564,6 @@
                     </w:rPr>
                     <w:t>748 010 870</w:t>
                   </w:r>
-                  <w:bookmarkStart w:id="0" w:name="_GoBack"/>
-                  <w:bookmarkEnd w:id="0"/>
                 </w:p>
                 <w:p>
                   <w:pPr>
@@ -686,55 +666,18 @@
                       <w:color w:val="auto"/>
                       <w:u w:val="none"/>
                     </w:rPr>
-                    <w:t xml:space="preserve">Str. </w:t>
-                  </w:r>
-                  <w:proofErr w:type="spellStart"/>
-                  <w:r>
+                    <w:t>Str. Mărășești Nr. 45</w:t>
+                  </w:r>
+                </w:p>
+                <w:p>
+                  <w:pPr>
+                    <w:spacing w:before="20"/>
                     <w:rPr>
                       <w:rStyle w:val="Hyperlink"/>
                       <w:color w:val="auto"/>
                       <w:u w:val="none"/>
                     </w:rPr>
-                    <w:t>Mărășești</w:t>
-                  </w:r>
-                  <w:proofErr w:type="spellEnd"/>
-                  <w:r>
-                    <w:rPr>
-                      <w:rStyle w:val="Hyperlink"/>
-                      <w:color w:val="auto"/>
-                      <w:u w:val="none"/>
-                    </w:rPr>
-                    <w:t xml:space="preserve"> </w:t>
-                  </w:r>
-                  <w:proofErr w:type="spellStart"/>
-                  <w:r>
-                    <w:rPr>
-                      <w:rStyle w:val="Hyperlink"/>
-                      <w:color w:val="auto"/>
-                      <w:u w:val="none"/>
-                    </w:rPr>
-                    <w:t>Nr</w:t>
-                  </w:r>
-                  <w:proofErr w:type="spellEnd"/>
-                  <w:r>
-                    <w:rPr>
-                      <w:rStyle w:val="Hyperlink"/>
-                      <w:color w:val="auto"/>
-                      <w:u w:val="none"/>
-                    </w:rPr>
-                    <w:t>. 45</w:t>
-                  </w:r>
-                </w:p>
-                <w:p>
-                  <w:pPr>
-                    <w:spacing w:before="20"/>
-                    <w:rPr>
-                      <w:rStyle w:val="Hyperlink"/>
-                      <w:color w:val="auto"/>
-                      <w:u w:val="none"/>
-                    </w:rPr>
-                  </w:pPr>
-                  <w:proofErr w:type="spellStart"/>
+                  </w:pPr>
                   <w:r>
                     <w:rPr>
                       <w:rStyle w:val="Hyperlink"/>
@@ -743,31 +686,8 @@
                       <w:szCs w:val="20"/>
                       <w:u w:val="none"/>
                     </w:rPr>
-                    <w:t>Baia</w:t>
-                  </w:r>
-                  <w:proofErr w:type="spellEnd"/>
-                  <w:r>
-                    <w:rPr>
-                      <w:rStyle w:val="Hyperlink"/>
-                      <w:color w:val="auto"/>
-                      <w:sz w:val="20"/>
-                      <w:szCs w:val="20"/>
-                      <w:u w:val="none"/>
-                    </w:rPr>
-                    <w:t xml:space="preserve"> Mare, </w:t>
-                  </w:r>
-                  <w:proofErr w:type="spellStart"/>
-                  <w:r>
-                    <w:rPr>
-                      <w:rStyle w:val="Hyperlink"/>
-                      <w:color w:val="auto"/>
-                      <w:sz w:val="20"/>
-                      <w:szCs w:val="20"/>
-                      <w:u w:val="none"/>
-                    </w:rPr>
-                    <w:t>România</w:t>
-                  </w:r>
-                  <w:proofErr w:type="spellEnd"/>
+                    <w:t>Baia Mare, România</w:t>
+                  </w:r>
                 </w:p>
               </w:tc>
             </w:tr>
@@ -1100,16 +1020,8 @@
                     <w:rPr>
                       <w:rStyle w:val="Heading5Char"/>
                     </w:rPr>
-                    <w:t xml:space="preserve"> de </w:t>
-                  </w:r>
-                  <w:proofErr w:type="spellStart"/>
-                  <w:r>
-                    <w:rPr>
-                      <w:rStyle w:val="Heading5Char"/>
-                    </w:rPr>
-                    <w:t>studiu</w:t>
-                  </w:r>
-                  <w:proofErr w:type="spellEnd"/>
+                    <w:t xml:space="preserve"> de studiu</w:t>
+                  </w:r>
                   <w:r>
                     <w:rPr>
                       <w:rStyle w:val="Heading5Char"/>
@@ -1477,8 +1389,8 @@
                     <w:tblLook w:val="04A0" w:firstRow="1" w:lastRow="0" w:firstColumn="1" w:lastColumn="0" w:noHBand="0" w:noVBand="1"/>
                   </w:tblPr>
                   <w:tblGrid>
-                    <w:gridCol w:w="946"/>
-                    <w:gridCol w:w="2833"/>
+                    <w:gridCol w:w="1032"/>
+                    <w:gridCol w:w="2747"/>
                   </w:tblGrid>
                   <w:tr>
                     <w:tc>
@@ -1496,7 +1408,21 @@
                           <w:rPr>
                             <w:lang w:val="ro-RO"/>
                           </w:rPr>
-                          <w:t>acultare</w:t>
+                          <w:t>a</w:t>
+                        </w:r>
+                        <w:r>
+                          <w:rPr>
+                            <w:lang w:val="ro-RO"/>
+                          </w:rPr>
+                          <w:t>s</w:t>
+                        </w:r>
+                        <w:bookmarkStart w:id="0" w:name="_GoBack"/>
+                        <w:bookmarkEnd w:id="0"/>
+                        <w:r>
+                          <w:rPr>
+                            <w:lang w:val="ro-RO"/>
+                          </w:rPr>
+                          <w:t>cultare</w:t>
                         </w:r>
                       </w:p>
                     </w:tc>
@@ -3661,7 +3587,7 @@
 </file>
 
 <file path=customXml/itemProps1.xml><?xml version="1.0" encoding="utf-8"?>
-<ds:datastoreItem xmlns:ds="http://schemas.openxmlformats.org/officeDocument/2006/customXml" ds:itemID="{CE82D723-A92C-4CF9-B555-1F8E420CE036}">
+<ds:datastoreItem xmlns:ds="http://schemas.openxmlformats.org/officeDocument/2006/customXml" ds:itemID="{AFAA7E5A-2D6F-4498-9980-6DBFCE28220B}">
   <ds:schemaRefs>
     <ds:schemaRef ds:uri="http://schemas.openxmlformats.org/officeDocument/2006/bibliography"/>
   </ds:schemaRefs>

--- a/Ghișa Ionela CV Ro.docx
+++ b/Ghișa Ionela CV Ro.docx
@@ -44,6 +44,7 @@
                 <w:rStyle w:val="TitleChar"/>
               </w:rPr>
             </w:pPr>
+            <w:proofErr w:type="spellStart"/>
             <w:r>
               <w:rPr>
                 <w:rStyle w:val="TitleChar"/>
@@ -54,8 +55,23 @@
               <w:rPr>
                 <w:rStyle w:val="TitleChar"/>
               </w:rPr>
-              <w:t>hișa Ionela</w:t>
+              <w:t>hișa</w:t>
             </w:r>
+            <w:proofErr w:type="spellEnd"/>
+            <w:r>
+              <w:rPr>
+                <w:rStyle w:val="TitleChar"/>
+              </w:rPr>
+              <w:t xml:space="preserve"> </w:t>
+            </w:r>
+            <w:proofErr w:type="spellStart"/>
+            <w:r>
+              <w:rPr>
+                <w:rStyle w:val="TitleChar"/>
+              </w:rPr>
+              <w:t>Ionela</w:t>
+            </w:r>
+            <w:proofErr w:type="spellEnd"/>
           </w:p>
           <w:p>
             <w:pPr>
@@ -139,9 +155,11 @@
                   <w:pPr>
                     <w:spacing w:before="20"/>
                   </w:pPr>
+                  <w:proofErr w:type="spellStart"/>
                   <w:r>
                     <w:t>Portofoliu</w:t>
                   </w:r>
+                  <w:proofErr w:type="spellEnd"/>
                 </w:p>
                 <w:p>
                   <w:pPr>
@@ -192,26 +210,21 @@
                       <w:rStyle w:val="Hyperlink"/>
                     </w:rPr>
                   </w:pPr>
+                  <w:r>
+                    <w:rPr>
+                      <w:lang w:val="ro-RO"/>
+                    </w:rPr>
+                    <w:t>Github</w:t>
+                  </w:r>
+                </w:p>
+                <w:p>
+                  <w:pPr>
+                    <w:spacing w:before="40"/>
+                    <w:rPr>
+                      <w:rStyle w:val="Hyperlink"/>
+                    </w:rPr>
+                  </w:pPr>
                   <w:hyperlink r:id="rId9" w:history="1">
-                    <w:r>
-                      <w:rPr>
-                        <w:rStyle w:val="Hyperlink"/>
-                        <w:color w:val="auto"/>
-                        <w:u w:val="none"/>
-                        <w:lang w:val="ro-RO"/>
-                      </w:rPr>
-                      <w:t>Github</w:t>
-                    </w:r>
-                  </w:hyperlink>
-                </w:p>
-                <w:p>
-                  <w:pPr>
-                    <w:spacing w:before="40"/>
-                    <w:rPr>
-                      <w:rStyle w:val="Hyperlink"/>
-                    </w:rPr>
-                  </w:pPr>
-                  <w:hyperlink r:id="rId10" w:history="1">
                     <w:r>
                       <w:rPr>
                         <w:rStyle w:val="Hyperlink"/>
@@ -271,7 +284,7 @@
                                 </pic:cNvPicPr>
                               </pic:nvPicPr>
                               <pic:blipFill>
-                                <a:blip r:embed="rId11" cstate="print">
+                                <a:blip r:embed="rId10" cstate="print">
                                   <a:extLst>
                                     <a:ext uri="{28A0092B-C50C-407E-A947-70E740481C1C}">
                                       <a14:useLocalDpi xmlns:a14="http://schemas.microsoft.com/office/drawing/2010/main" val="0"/>
@@ -317,16 +330,11 @@
                       <w:u w:val="none"/>
                     </w:rPr>
                   </w:pPr>
-                  <w:hyperlink r:id="rId12" w:history="1">
-                    <w:r>
-                      <w:rPr>
-                        <w:rStyle w:val="Hyperlink"/>
-                        <w:color w:val="auto"/>
-                        <w:u w:val="none"/>
-                      </w:rPr>
-                      <w:t>LinkedIn</w:t>
-                    </w:r>
-                  </w:hyperlink>
+                  <w:bookmarkStart w:id="0" w:name="_GoBack"/>
+                  <w:bookmarkEnd w:id="0"/>
+                  <w:r>
+                    <w:t>LinkedIn</w:t>
+                  </w:r>
                 </w:p>
                 <w:p>
                   <w:pPr>
@@ -337,7 +345,7 @@
                       <w:u w:val="none"/>
                     </w:rPr>
                   </w:pPr>
-                  <w:hyperlink r:id="rId13" w:history="1">
+                  <w:hyperlink r:id="rId11" w:history="1">
                     <w:r>
                       <w:rPr>
                         <w:rStyle w:val="Hyperlink"/>
@@ -394,7 +402,7 @@
                                 </pic:cNvPicPr>
                               </pic:nvPicPr>
                               <pic:blipFill>
-                                <a:blip r:embed="rId14" cstate="print">
+                                <a:blip r:embed="rId12" cstate="print">
                                   <a:extLst>
                                     <a:ext uri="{28A0092B-C50C-407E-A947-70E740481C1C}">
                                       <a14:useLocalDpi xmlns:a14="http://schemas.microsoft.com/office/drawing/2010/main" val="0"/>
@@ -440,7 +448,7 @@
                       <w:u w:val="none"/>
                     </w:rPr>
                   </w:pPr>
-                  <w:hyperlink r:id="rId15" w:history="1">
+                  <w:hyperlink r:id="rId13" w:history="1">
                     <w:r>
                       <w:rPr>
                         <w:rStyle w:val="Hyperlink"/>
@@ -460,7 +468,7 @@
                       <w:u w:val="none"/>
                     </w:rPr>
                   </w:pPr>
-                  <w:hyperlink r:id="rId16" w:history="1"/>
+                  <w:hyperlink r:id="rId14" w:history="1"/>
                 </w:p>
               </w:tc>
             </w:tr>
@@ -502,7 +510,7 @@
                                 </pic:cNvPicPr>
                               </pic:nvPicPr>
                               <pic:blipFill>
-                                <a:blip r:embed="rId17" cstate="print">
+                                <a:blip r:embed="rId15" cstate="print">
                                   <a:extLst>
                                     <a:ext uri="{28A0092B-C50C-407E-A947-70E740481C1C}">
                                       <a14:useLocalDpi xmlns:a14="http://schemas.microsoft.com/office/drawing/2010/main" val="0"/>
@@ -614,7 +622,7 @@
                                 </pic:cNvPicPr>
                               </pic:nvPicPr>
                               <pic:blipFill>
-                                <a:blip r:embed="rId18" cstate="print">
+                                <a:blip r:embed="rId16" cstate="print">
                                   <a:extLst>
                                     <a:ext uri="{28A0092B-C50C-407E-A947-70E740481C1C}">
                                       <a14:useLocalDpi xmlns:a14="http://schemas.microsoft.com/office/drawing/2010/main" val="0"/>
@@ -666,18 +674,55 @@
                       <w:color w:val="auto"/>
                       <w:u w:val="none"/>
                     </w:rPr>
-                    <w:t>Str. Mărășești Nr. 45</w:t>
-                  </w:r>
-                </w:p>
-                <w:p>
-                  <w:pPr>
-                    <w:spacing w:before="20"/>
+                    <w:t xml:space="preserve">Str. </w:t>
+                  </w:r>
+                  <w:proofErr w:type="spellStart"/>
+                  <w:r>
                     <w:rPr>
                       <w:rStyle w:val="Hyperlink"/>
                       <w:color w:val="auto"/>
                       <w:u w:val="none"/>
                     </w:rPr>
-                  </w:pPr>
+                    <w:t>Mărășești</w:t>
+                  </w:r>
+                  <w:proofErr w:type="spellEnd"/>
+                  <w:r>
+                    <w:rPr>
+                      <w:rStyle w:val="Hyperlink"/>
+                      <w:color w:val="auto"/>
+                      <w:u w:val="none"/>
+                    </w:rPr>
+                    <w:t xml:space="preserve"> </w:t>
+                  </w:r>
+                  <w:proofErr w:type="spellStart"/>
+                  <w:r>
+                    <w:rPr>
+                      <w:rStyle w:val="Hyperlink"/>
+                      <w:color w:val="auto"/>
+                      <w:u w:val="none"/>
+                    </w:rPr>
+                    <w:t>Nr</w:t>
+                  </w:r>
+                  <w:proofErr w:type="spellEnd"/>
+                  <w:r>
+                    <w:rPr>
+                      <w:rStyle w:val="Hyperlink"/>
+                      <w:color w:val="auto"/>
+                      <w:u w:val="none"/>
+                    </w:rPr>
+                    <w:t>. 45</w:t>
+                  </w:r>
+                </w:p>
+                <w:p>
+                  <w:pPr>
+                    <w:spacing w:before="20"/>
+                    <w:rPr>
+                      <w:rStyle w:val="Hyperlink"/>
+                      <w:color w:val="auto"/>
+                      <w:u w:val="none"/>
+                    </w:rPr>
+                  </w:pPr>
+                  <w:proofErr w:type="spellStart"/>
                   <w:r>
                     <w:rPr>
                       <w:rStyle w:val="Hyperlink"/>
@@ -686,8 +731,31 @@
                       <w:szCs w:val="20"/>
                       <w:u w:val="none"/>
                     </w:rPr>
-                    <w:t>Baia Mare, România</w:t>
-                  </w:r>
+                    <w:t>Baia</w:t>
+                  </w:r>
+                  <w:proofErr w:type="spellEnd"/>
+                  <w:r>
+                    <w:rPr>
+                      <w:rStyle w:val="Hyperlink"/>
+                      <w:color w:val="auto"/>
+                      <w:sz w:val="20"/>
+                      <w:szCs w:val="20"/>
+                      <w:u w:val="none"/>
+                    </w:rPr>
+                    <w:t xml:space="preserve"> Mare, </w:t>
+                  </w:r>
+                  <w:proofErr w:type="spellStart"/>
+                  <w:r>
+                    <w:rPr>
+                      <w:rStyle w:val="Hyperlink"/>
+                      <w:color w:val="auto"/>
+                      <w:sz w:val="20"/>
+                      <w:szCs w:val="20"/>
+                      <w:u w:val="none"/>
+                    </w:rPr>
+                    <w:t>România</w:t>
+                  </w:r>
+                  <w:proofErr w:type="spellEnd"/>
                 </w:p>
               </w:tc>
             </w:tr>
@@ -1020,8 +1088,16 @@
                     <w:rPr>
                       <w:rStyle w:val="Heading5Char"/>
                     </w:rPr>
-                    <w:t xml:space="preserve"> de studiu</w:t>
-                  </w:r>
+                    <w:t xml:space="preserve"> de </w:t>
+                  </w:r>
+                  <w:proofErr w:type="spellStart"/>
+                  <w:r>
+                    <w:rPr>
+                      <w:rStyle w:val="Heading5Char"/>
+                    </w:rPr>
+                    <w:t>studiu</w:t>
+                  </w:r>
+                  <w:proofErr w:type="spellEnd"/>
                   <w:r>
                     <w:rPr>
                       <w:rStyle w:val="Heading5Char"/>
@@ -1416,8 +1492,6 @@
                           </w:rPr>
                           <w:t>s</w:t>
                         </w:r>
-                        <w:bookmarkStart w:id="0" w:name="_GoBack"/>
-                        <w:bookmarkEnd w:id="0"/>
                         <w:r>
                           <w:rPr>
                             <w:lang w:val="ro-RO"/>
@@ -3587,7 +3661,7 @@
 </file>
 
 <file path=customXml/itemProps1.xml><?xml version="1.0" encoding="utf-8"?>
-<ds:datastoreItem xmlns:ds="http://schemas.openxmlformats.org/officeDocument/2006/customXml" ds:itemID="{AFAA7E5A-2D6F-4498-9980-6DBFCE28220B}">
+<ds:datastoreItem xmlns:ds="http://schemas.openxmlformats.org/officeDocument/2006/customXml" ds:itemID="{ACE8E3E8-B164-451F-8356-EBD3A23DFD14}">
   <ds:schemaRefs>
     <ds:schemaRef ds:uri="http://schemas.openxmlformats.org/officeDocument/2006/bibliography"/>
   </ds:schemaRefs>

--- a/Ghișa Ionela CV Ro.docx
+++ b/Ghișa Ionela CV Ro.docx
@@ -44,7 +44,6 @@
                 <w:rStyle w:val="TitleChar"/>
               </w:rPr>
             </w:pPr>
-            <w:proofErr w:type="spellStart"/>
             <w:r>
               <w:rPr>
                 <w:rStyle w:val="TitleChar"/>
@@ -55,23 +54,8 @@
               <w:rPr>
                 <w:rStyle w:val="TitleChar"/>
               </w:rPr>
-              <w:t>hișa</w:t>
+              <w:t>hișa Ionela</w:t>
             </w:r>
-            <w:proofErr w:type="spellEnd"/>
-            <w:r>
-              <w:rPr>
-                <w:rStyle w:val="TitleChar"/>
-              </w:rPr>
-              <w:t xml:space="preserve"> </w:t>
-            </w:r>
-            <w:proofErr w:type="spellStart"/>
-            <w:r>
-              <w:rPr>
-                <w:rStyle w:val="TitleChar"/>
-              </w:rPr>
-              <w:t>Ionela</w:t>
-            </w:r>
-            <w:proofErr w:type="spellEnd"/>
           </w:p>
           <w:p>
             <w:pPr>
@@ -155,11 +139,9 @@
                   <w:pPr>
                     <w:spacing w:before="20"/>
                   </w:pPr>
-                  <w:proofErr w:type="spellStart"/>
                   <w:r>
                     <w:t>Portofoliu</w:t>
                   </w:r>
-                  <w:proofErr w:type="spellEnd"/>
                 </w:p>
                 <w:p>
                   <w:pPr>
@@ -330,8 +312,6 @@
                       <w:u w:val="none"/>
                     </w:rPr>
                   </w:pPr>
-                  <w:bookmarkStart w:id="0" w:name="_GoBack"/>
-                  <w:bookmarkEnd w:id="0"/>
                   <w:r>
                     <w:t>LinkedIn</w:t>
                   </w:r>
@@ -674,55 +654,18 @@
                       <w:color w:val="auto"/>
                       <w:u w:val="none"/>
                     </w:rPr>
-                    <w:t xml:space="preserve">Str. </w:t>
-                  </w:r>
-                  <w:proofErr w:type="spellStart"/>
-                  <w:r>
+                    <w:t>Str. Mărășești Nr. 45</w:t>
+                  </w:r>
+                </w:p>
+                <w:p>
+                  <w:pPr>
+                    <w:spacing w:before="20"/>
                     <w:rPr>
                       <w:rStyle w:val="Hyperlink"/>
                       <w:color w:val="auto"/>
                       <w:u w:val="none"/>
                     </w:rPr>
-                    <w:t>Mărășești</w:t>
-                  </w:r>
-                  <w:proofErr w:type="spellEnd"/>
-                  <w:r>
-                    <w:rPr>
-                      <w:rStyle w:val="Hyperlink"/>
-                      <w:color w:val="auto"/>
-                      <w:u w:val="none"/>
-                    </w:rPr>
-                    <w:t xml:space="preserve"> </w:t>
-                  </w:r>
-                  <w:proofErr w:type="spellStart"/>
-                  <w:r>
-                    <w:rPr>
-                      <w:rStyle w:val="Hyperlink"/>
-                      <w:color w:val="auto"/>
-                      <w:u w:val="none"/>
-                    </w:rPr>
-                    <w:t>Nr</w:t>
-                  </w:r>
-                  <w:proofErr w:type="spellEnd"/>
-                  <w:r>
-                    <w:rPr>
-                      <w:rStyle w:val="Hyperlink"/>
-                      <w:color w:val="auto"/>
-                      <w:u w:val="none"/>
-                    </w:rPr>
-                    <w:t>. 45</w:t>
-                  </w:r>
-                </w:p>
-                <w:p>
-                  <w:pPr>
-                    <w:spacing w:before="20"/>
-                    <w:rPr>
-                      <w:rStyle w:val="Hyperlink"/>
-                      <w:color w:val="auto"/>
-                      <w:u w:val="none"/>
-                    </w:rPr>
-                  </w:pPr>
-                  <w:proofErr w:type="spellStart"/>
+                  </w:pPr>
                   <w:r>
                     <w:rPr>
                       <w:rStyle w:val="Hyperlink"/>
@@ -731,31 +674,8 @@
                       <w:szCs w:val="20"/>
                       <w:u w:val="none"/>
                     </w:rPr>
-                    <w:t>Baia</w:t>
-                  </w:r>
-                  <w:proofErr w:type="spellEnd"/>
-                  <w:r>
-                    <w:rPr>
-                      <w:rStyle w:val="Hyperlink"/>
-                      <w:color w:val="auto"/>
-                      <w:sz w:val="20"/>
-                      <w:szCs w:val="20"/>
-                      <w:u w:val="none"/>
-                    </w:rPr>
-                    <w:t xml:space="preserve"> Mare, </w:t>
-                  </w:r>
-                  <w:proofErr w:type="spellStart"/>
-                  <w:r>
-                    <w:rPr>
-                      <w:rStyle w:val="Hyperlink"/>
-                      <w:color w:val="auto"/>
-                      <w:sz w:val="20"/>
-                      <w:szCs w:val="20"/>
-                      <w:u w:val="none"/>
-                    </w:rPr>
-                    <w:t>România</w:t>
-                  </w:r>
-                  <w:proofErr w:type="spellEnd"/>
+                    <w:t>Baia Mare, România</w:t>
+                  </w:r>
                 </w:p>
               </w:tc>
             </w:tr>
@@ -1088,16 +1008,8 @@
                     <w:rPr>
                       <w:rStyle w:val="Heading5Char"/>
                     </w:rPr>
-                    <w:t xml:space="preserve"> de </w:t>
-                  </w:r>
-                  <w:proofErr w:type="spellStart"/>
-                  <w:r>
-                    <w:rPr>
-                      <w:rStyle w:val="Heading5Char"/>
-                    </w:rPr>
-                    <w:t>studiu</w:t>
-                  </w:r>
-                  <w:proofErr w:type="spellEnd"/>
+                    <w:t xml:space="preserve"> de studiu</w:t>
+                  </w:r>
                   <w:r>
                     <w:rPr>
                       <w:rStyle w:val="Heading5Char"/>
@@ -1191,13 +1103,15 @@
                     <w:rPr>
                       <w:lang w:val="ro-RO"/>
                     </w:rPr>
-                    <w:t>S</w:t>
-                  </w:r>
-                  <w:r>
-                    <w:rPr>
-                      <w:lang w:val="ro-RO"/>
-                    </w:rPr>
-                    <w:t xml:space="preserve">ep 2023 - </w:t>
+                    <w:t>Oct</w:t>
+                  </w:r>
+                  <w:bookmarkStart w:id="0" w:name="_GoBack"/>
+                  <w:bookmarkEnd w:id="0"/>
+                  <w:r>
+                    <w:rPr>
+                      <w:lang w:val="ro-RO"/>
+                    </w:rPr>
+                    <w:t xml:space="preserve"> 2023 - </w:t>
                   </w:r>
                   <w:r>
                     <w:rPr>
@@ -3661,7 +3575,7 @@
 </file>
 
 <file path=customXml/itemProps1.xml><?xml version="1.0" encoding="utf-8"?>
-<ds:datastoreItem xmlns:ds="http://schemas.openxmlformats.org/officeDocument/2006/customXml" ds:itemID="{ACE8E3E8-B164-451F-8356-EBD3A23DFD14}">
+<ds:datastoreItem xmlns:ds="http://schemas.openxmlformats.org/officeDocument/2006/customXml" ds:itemID="{7E1C8274-F781-4239-9ADC-A9B80069B265}">
   <ds:schemaRefs>
     <ds:schemaRef ds:uri="http://schemas.openxmlformats.org/officeDocument/2006/bibliography"/>
   </ds:schemaRefs>

--- a/Ghișa Ionela CV Ro.docx
+++ b/Ghișa Ionela CV Ro.docx
@@ -1105,8 +1105,6 @@
                     </w:rPr>
                     <w:t>Oct</w:t>
                   </w:r>
-                  <w:bookmarkStart w:id="0" w:name="_GoBack"/>
-                  <w:bookmarkEnd w:id="0"/>
                   <w:r>
                     <w:rPr>
                       <w:lang w:val="ro-RO"/>
@@ -1181,8 +1179,16 @@
                     <w:rPr>
                       <w:lang w:val="ro-RO"/>
                     </w:rPr>
-                    <w:t>SELECTSOFT S.R.L.</w:t>
-                  </w:r>
+                    <w:t>SC SELECTSOFT SR</w:t>
+                  </w:r>
+                  <w:r>
+                    <w:rPr>
+                      <w:lang w:val="ro-RO"/>
+                    </w:rPr>
+                    <w:t>L</w:t>
+                  </w:r>
+                  <w:bookmarkStart w:id="0" w:name="_GoBack"/>
+                  <w:bookmarkEnd w:id="0"/>
                 </w:p>
                 <w:p>
                   <w:pPr>
@@ -3575,7 +3581,7 @@
 </file>
 
 <file path=customXml/itemProps1.xml><?xml version="1.0" encoding="utf-8"?>
-<ds:datastoreItem xmlns:ds="http://schemas.openxmlformats.org/officeDocument/2006/customXml" ds:itemID="{7E1C8274-F781-4239-9ADC-A9B80069B265}">
+<ds:datastoreItem xmlns:ds="http://schemas.openxmlformats.org/officeDocument/2006/customXml" ds:itemID="{C9B60C12-48C5-42BA-BE6E-F75B980EA140}">
   <ds:schemaRefs>
     <ds:schemaRef ds:uri="http://schemas.openxmlformats.org/officeDocument/2006/bibliography"/>
   </ds:schemaRefs>
